--- a/Assignment/Priyanka_Alexa_AssignmentTask3.docx
+++ b/Assignment/Priyanka_Alexa_AssignmentTask3.docx
@@ -101,8 +101,6 @@
         </w:rPr>
         <w:t>s</w:t>
       </w:r>
-      <w:bookmarkStart w:id="0" w:name="_GoBack"/>
-      <w:bookmarkEnd w:id="0"/>
       <w:r>
         <w:rPr>
           <w:rFonts w:ascii="Times New Roman" w:hAnsi="Times New Roman" w:cs="Times New Roman"/>
@@ -115,12 +113,15 @@
         </w:rPr>
         <w:t>?</w:t>
       </w:r>
+      <w:bookmarkStart w:id="0" w:name="_GoBack"/>
+      <w:bookmarkEnd w:id="0"/>
     </w:p>
     <w:p>
       <w:pPr>
         <w:pStyle w:val="NormalWeb"/>
         <w:shd w:val="clear" w:color="auto" w:fill="FFFFFF"/>
         <w:spacing w:before="0" w:beforeAutospacing="0" w:after="300" w:afterAutospacing="0" w:line="360" w:lineRule="atLeast"/>
+        <w:jc w:val="both"/>
         <w:rPr>
           <w:color w:val="111111"/>
           <w:sz w:val="28"/>
@@ -132,8 +133,8 @@
           <w:b/>
           <w:bCs/>
           <w:color w:val="1D1C1D"/>
-          <w:sz w:val="32"/>
-          <w:szCs w:val="32"/>
+          <w:sz w:val="28"/>
+          <w:szCs w:val="28"/>
           <w:shd w:val="clear" w:color="auto" w:fill="F8F8F8"/>
         </w:rPr>
         <w:t>1.</w:t>
@@ -142,6 +143,8 @@
         <w:rPr>
           <w:rFonts w:ascii="Helvetica" w:hAnsi="Helvetica"/>
           <w:color w:val="111111"/>
+          <w:sz w:val="28"/>
+          <w:szCs w:val="28"/>
         </w:rPr>
         <w:t xml:space="preserve"> </w:t>
       </w:r>
@@ -222,35 +225,20 @@
         <w:pStyle w:val="NormalWeb"/>
         <w:shd w:val="clear" w:color="auto" w:fill="FFFFFF"/>
         <w:spacing w:before="0" w:beforeAutospacing="0" w:after="300" w:afterAutospacing="0" w:line="360" w:lineRule="atLeast"/>
-        <w:rPr>
-          <w:color w:val="111111"/>
-          <w:sz w:val="28"/>
-          <w:szCs w:val="28"/>
-        </w:rPr>
-      </w:pPr>
-      <w:r>
-        <w:rPr>
-          <w:color w:val="111111"/>
-          <w:sz w:val="28"/>
-          <w:szCs w:val="28"/>
-        </w:rPr>
-        <w:t>I</w:t>
-      </w:r>
-      <w:r>
-        <w:rPr>
-          <w:color w:val="111111"/>
-          <w:sz w:val="28"/>
-          <w:szCs w:val="28"/>
-        </w:rPr>
-        <w:t>n the context of Alexa, an interaction model is somewhat analogous to a graphical user interface in a traditional app. Instead of clicking buttons and selecting options from dialog boxes, users make their requests and respond to questions</w:t>
-      </w:r>
-      <w:r>
-        <w:rPr>
-          <w:color w:val="111111"/>
-          <w:sz w:val="28"/>
-          <w:szCs w:val="28"/>
-        </w:rPr>
-        <w:t xml:space="preserve"> by voice</w:t>
+        <w:jc w:val="both"/>
+        <w:rPr>
+          <w:color w:val="111111"/>
+          <w:sz w:val="28"/>
+          <w:szCs w:val="28"/>
+        </w:rPr>
+      </w:pPr>
+      <w:r>
+        <w:rPr>
+          <w:color w:val="111111"/>
+          <w:sz w:val="28"/>
+          <w:szCs w:val="28"/>
+        </w:rPr>
+        <w:t>In the context of Alexa, an interaction model is somewhat analogous to a graphical user interface in a traditional app. Instead of clicking buttons and selecting options from dialog boxes, users make their requests and respond to questions by voice</w:t>
       </w:r>
       <w:r>
         <w:rPr>
@@ -264,6 +252,8 @@
         <w:rPr>
           <w:rFonts w:ascii="Helvetica" w:hAnsi="Helvetica"/>
           <w:color w:val="111111"/>
+          <w:sz w:val="28"/>
+          <w:szCs w:val="28"/>
         </w:rPr>
         <w:t xml:space="preserve"> </w:t>
       </w:r>
@@ -329,19 +319,28 @@
         <w:pStyle w:val="NormalWeb"/>
         <w:shd w:val="clear" w:color="auto" w:fill="FFFFFF"/>
         <w:spacing w:before="0" w:beforeAutospacing="0" w:after="300" w:afterAutospacing="0" w:line="360" w:lineRule="atLeast"/>
-        <w:rPr>
-          <w:color w:val="111111"/>
-          <w:sz w:val="28"/>
-          <w:szCs w:val="28"/>
-        </w:rPr>
-      </w:pPr>
-      <w:r>
-        <w:rPr>
-          <w:color w:val="111111"/>
-          <w:sz w:val="28"/>
-          <w:szCs w:val="28"/>
-        </w:rPr>
-        <w:t>You define your own interaction model when creating a custom skill. The Smart Home Skill API, Video Skill API, Music Skill API, and others provide a built-in interaction model.</w:t>
+        <w:jc w:val="both"/>
+        <w:rPr>
+          <w:color w:val="111111"/>
+          <w:sz w:val="28"/>
+          <w:szCs w:val="28"/>
+        </w:rPr>
+      </w:pPr>
+      <w:r>
+        <w:rPr>
+          <w:color w:val="111111"/>
+          <w:sz w:val="28"/>
+          <w:szCs w:val="28"/>
+        </w:rPr>
+        <w:t>You define your own interaction model when creating a custom skill. The Smart Home Skill API, Video Skill API, Music Skill API, and</w:t>
+      </w:r>
+      <w:r>
+        <w:rPr>
+          <w:color w:val="111111"/>
+          <w:sz w:val="28"/>
+          <w:szCs w:val="28"/>
+        </w:rPr>
+        <w:t xml:space="preserve"> others provide a built-in interaction model.</w:t>
       </w:r>
       <w:r>
         <w:rPr>
